--- a/peer-review/title-page.docx
+++ b/peer-review/title-page.docx
@@ -74,7 +74,7 @@
       <w:r>
         <w:t xml:space="preserve"> Sam Abbott, Bristol Medical School: Population Health Sciences, University of Bristol, Bristol BS8 2BN, UK; </w:t>
       </w:r>
-      <w:hyperlink r:id="rId4">
+      <w:hyperlink r:id="rId5">
         <w:r>
           <w:rPr>
             <w:rStyle w:val="Hyperlink"/>
@@ -90,50 +90,50 @@
       <w:pPr>
         <w:pStyle w:val="BodyText"/>
       </w:pPr>
-      <w:r>
-        <w:rPr>
-          <w:b/>
-        </w:rPr>
-        <w:t>WORD COUNT:</w:t>
-      </w:r>
-      <w:r>
-        <w:t xml:space="preserve"> </w:t>
-      </w:r>
-      <w:r>
-        <w:rPr>
-          <w:b/>
-        </w:rPr>
-        <w:t>Title</w:t>
-      </w:r>
-      <w:r>
-        <w:t xml:space="preserve"> 16 (20), </w:t>
-      </w:r>
-      <w:r>
-        <w:rPr>
-          <w:b/>
-        </w:rPr>
-        <w:t>Abstract</w:t>
-      </w:r>
-      <w:r>
-        <w:t xml:space="preserve"> 250 (250), </w:t>
-      </w:r>
-      <w:r>
-        <w:rPr>
-          <w:b/>
-        </w:rPr>
-        <w:t>Paper</w:t>
-      </w:r>
-      <w:r>
-        <w:t xml:space="preserve"> 2990 (3500)</w:t>
-      </w:r>
-    </w:p>
-    <w:p>
-      <w:pPr>
-        <w:pStyle w:val="Heading5"/>
-      </w:pPr>
       <w:bookmarkStart w:id="0" w:name="pagebreak"/>
       <w:bookmarkEnd w:id="0"/>
       <w:r>
+        <w:rPr>
+          <w:b/>
+        </w:rPr>
+        <w:t>WORD COUNT:</w:t>
+      </w:r>
+      <w:r>
+        <w:t xml:space="preserve"> </w:t>
+      </w:r>
+      <w:r>
+        <w:rPr>
+          <w:b/>
+        </w:rPr>
+        <w:t>Title</w:t>
+      </w:r>
+      <w:r>
+        <w:t xml:space="preserve"> 16 (20), </w:t>
+      </w:r>
+      <w:r>
+        <w:rPr>
+          <w:b/>
+        </w:rPr>
+        <w:t>Abstract</w:t>
+      </w:r>
+      <w:r>
+        <w:t xml:space="preserve"> 249 (250), </w:t>
+      </w:r>
+      <w:r>
+        <w:rPr>
+          <w:b/>
+        </w:rPr>
+        <w:t>Paper</w:t>
+      </w:r>
+      <w:r>
+        <w:t xml:space="preserve"> 3279 (3500)</w:t>
+      </w:r>
+    </w:p>
+    <w:p>
+      <w:pPr>
+        <w:pStyle w:val="Heading5"/>
+      </w:pPr>
+      <w:r>
         <w:lastRenderedPageBreak/>
         <w:t>PAGEBREAK</w:t>
       </w:r>
@@ -165,15 +165,26 @@
         <w:pStyle w:val="BodyText"/>
       </w:pPr>
       <w:r>
-        <w:t>In 2005, England changed from universal Bacillus Calmette–</w:t>
-      </w:r>
-      <w:proofErr w:type="spellStart"/>
-      <w:r>
-        <w:t>Guérin</w:t>
-      </w:r>
-      <w:proofErr w:type="spellEnd"/>
-      <w:r>
-        <w:t xml:space="preserve"> (BCG) vaccination of school-age children to targeted BCG vaccination of high-risk children at birth.</w:t>
+        <w:t>In 2005, England changed from universal Bacillus Calmette–Guérin (BCG) vaccination of school-age children to targeted BCG vaccination of high-risk neonates.</w:t>
+      </w:r>
+    </w:p>
+    <w:p>
+      <w:pPr>
+        <w:pStyle w:val="BodyText"/>
+      </w:pPr>
+      <w:r>
+        <w:rPr>
+          <w:b/>
+        </w:rPr>
+        <w:t>Aim</w:t>
+      </w:r>
+    </w:p>
+    <w:p>
+      <w:pPr>
+        <w:pStyle w:val="BodyText"/>
+      </w:pPr>
+      <w:r>
+        <w:t>Estimate the impact of the 2005 change in BCG policy on incidence rates in the targeted populations of England using an observational study.</w:t>
       </w:r>
     </w:p>
     <w:p>
@@ -192,37 +203,7 @@
         <w:pStyle w:val="BodyText"/>
       </w:pPr>
       <w:r>
-        <w:t xml:space="preserve">We combined notification data from the Enhanced Tuberculosis Surveillance system, with demographic data from the </w:t>
-      </w:r>
-      <w:r>
-        <w:rPr>
-          <w:lang w:val="en-GB"/>
-        </w:rPr>
-        <w:t>Labour</w:t>
-      </w:r>
-      <w:r>
-        <w:t xml:space="preserve"> Force Survey to construct retrospective cohorts of individuals in England relevant to both the universal, and targeted vaccination </w:t>
-      </w:r>
-      <w:proofErr w:type="spellStart"/>
-      <w:r>
-        <w:t>progra</w:t>
-      </w:r>
-      <w:bookmarkStart w:id="1" w:name="_GoBack"/>
-      <w:bookmarkEnd w:id="1"/>
-      <w:r>
-        <w:t>mmes</w:t>
-      </w:r>
-      <w:proofErr w:type="spellEnd"/>
-      <w:r>
-        <w:t xml:space="preserve"> between Jan 1, 2000 and Dec 31, 2010. For each cohort, we estimated incidence rates over a </w:t>
-      </w:r>
-      <w:proofErr w:type="gramStart"/>
-      <w:r>
-        <w:t>5 year</w:t>
-      </w:r>
-      <w:proofErr w:type="gramEnd"/>
-      <w:r>
-        <w:t xml:space="preserve"> follow-up period and used Poisson and Negative Binomial regression models in order to estimate the impact of the change in policy on TB.</w:t>
+        <w:t>We combined notifications from the Enhanced Tuberculosis Surveillance system, with demographic data from the Labour Force Survey to construct retrospective cohorts relevant to both the universal, and targeted vaccination between Jan 1, 2000 and Dec 31, 2010. We then estimated incidence rates over a 5 year follow-up period and used regression modelling to estimate the impact of the change in policy on TB.</w:t>
       </w:r>
     </w:p>
     <w:p>
@@ -236,15 +217,15 @@
         <w:t>Results</w:t>
       </w:r>
       <w:r>
-        <w:t xml:space="preserve"> In the non-UK born, we found evidence for an association between a reduction in incidence rates and the change in BCG policy (school-age IRR: 0.74 (95%CI 0.61, 0.88), neonatal IRR: 0.62 (95%CI 0.44, 0.88)). We found some evidence that the change in BCG policy was associated with </w:t>
-      </w:r>
-      <w:proofErr w:type="spellStart"/>
-      <w:r>
-        <w:t>a</w:t>
-      </w:r>
-      <w:proofErr w:type="spellEnd"/>
-      <w:r>
-        <w:t xml:space="preserve"> increase in incidence rates in the UK born school-age population (IRR: 1.08 (95%CI 0.97, 1.19)) and weaker evidence of an association with a reduction in incidence rates in UK born neonates (IRR: 0.96 (95%CI 0.82, 1.14)). Overall, we found that the change in BCG policy was associated with directly preventing 385 (95% CI -105, 881) TB cases.</w:t>
+        <w:t xml:space="preserve"> </w:t>
+      </w:r>
+    </w:p>
+    <w:p>
+      <w:pPr>
+        <w:pStyle w:val="BodyText"/>
+      </w:pPr>
+      <w:r>
+        <w:t>In the non-UK born, we found evidence for an association between a reduction in incidence rates and the change in BCG policy (school-age incidence rate ratio (IRR): 0.74 (95% credible interval (CrI) 0.61,0.88), neonatal IRR: 0.62 (95%CrI 0.44,0.88)). We found some evidence that the change in policy was associated with an increase in incidence rates in the UK born school-age population (IRR: 1.08 (95%CrI 0.97,1.19)) and weaker evidence of an association with a reduction in incidence rates in UK born neonates (IRR: 0.96 (95%CrI 0.82,1.14)). Overall, we found that the change in policy was associated with directly preventing 385 (95%CrI -105,881) cases.</w:t>
       </w:r>
     </w:p>
     <w:p>
@@ -263,7 +244,7 @@
         <w:pStyle w:val="BodyText"/>
       </w:pPr>
       <w:r>
-        <w:t xml:space="preserve">Withdrawing universal vaccination at school-age and targeting BCG vaccination towards high-risk neonates was associated with reduced incidence of TB in England. This was largely driven by reductions in the non-UK born. There was a slight increase in UK born school-age cases. </w:t>
+        <w:t>Withdrawing universal vaccination at school-age and targeting vaccination towards high-risk neonates was associated with reduced incidence of TB. This was largely driven by reductions in the non-UK born with cases increasing in the UK born.</w:t>
       </w:r>
     </w:p>
     <w:p>
@@ -293,25 +274,6 @@
         <w:rPr>
           <w:b/>
         </w:rPr>
-        <w:t>Contributors</w:t>
-      </w:r>
-    </w:p>
-    <w:p>
-      <w:pPr>
-        <w:pStyle w:val="BodyText"/>
-      </w:pPr>
-      <w:r>
-        <w:t>SA, HC, and EBP conceived and designed the work. NJW provided guidance on the statistical methods used. SA undertook the analysis with advice from all other authors. All authors contributed to the interpretation of the data. SA wrote the first draft of the paper and all authors contributed to subsequent drafts. All authors approve the work for publication and agree to be accountable for the work.</w:t>
-      </w:r>
-    </w:p>
-    <w:p>
-      <w:pPr>
-        <w:pStyle w:val="BodyText"/>
-      </w:pPr>
-      <w:r>
-        <w:rPr>
-          <w:b/>
-        </w:rPr>
         <w:t>Funding</w:t>
       </w:r>
     </w:p>
@@ -331,23 +293,23 @@
         <w:rPr>
           <w:b/>
         </w:rPr>
+        <w:t>Conflicts of interest</w:t>
+      </w:r>
+    </w:p>
+    <w:p>
+      <w:pPr>
+        <w:pStyle w:val="BodyText"/>
+      </w:pPr>
+      <w:r>
+        <w:t>HC reports receiving honoraria from Sanofi Pasteur, and consultancy fees from AstraZeneca, GSK and IMS Health, all paid to her employer.</w:t>
+      </w:r>
+    </w:p>
+    <w:p>
+      <w:r>
+        <w:rPr>
+          <w:b/>
+        </w:rPr>
         <w:lastRenderedPageBreak/>
-        <w:t>Conflicts of interest</w:t>
-      </w:r>
-    </w:p>
-    <w:p>
-      <w:pPr>
-        <w:pStyle w:val="BodyText"/>
-      </w:pPr>
-      <w:r>
-        <w:t>HC reports receiving honoraria from Sanofi Pasteur, and consultancy fees from AstraZeneca, GSK and IMS Health, all paid to her employer.</w:t>
-      </w:r>
-    </w:p>
-    <w:p>
-      <w:r>
-        <w:rPr>
-          <w:b/>
-        </w:rPr>
         <w:t>Accessibility of data and programming code</w:t>
       </w:r>
       <w:r>
@@ -355,10 +317,13 @@
       </w:r>
     </w:p>
     <w:p>
+      <w:pPr>
+        <w:pStyle w:val="BodyText"/>
+      </w:pPr>
       <w:r>
         <w:t xml:space="preserve">The code used to clean the data used in this paper can be found at: </w:t>
       </w:r>
-      <w:hyperlink r:id="rId5">
+      <w:hyperlink r:id="rId6">
         <w:r>
           <w:rPr>
             <w:rStyle w:val="Hyperlink"/>
@@ -371,28 +336,82 @@
       </w:r>
     </w:p>
     <w:p>
-      <w:r>
-        <w:t xml:space="preserve">The code for the analysis contained in this paper can be found at: </w:t>
-      </w:r>
-      <w:r>
-        <w:rPr>
-          <w:i/>
-        </w:rPr>
-        <w:t>DOI:</w:t>
-      </w:r>
-      <w:r>
-        <w:t xml:space="preserve"> </w:t>
-      </w:r>
-      <w:hyperlink r:id="rId6" w:history="1">
+      <w:pPr>
+        <w:pStyle w:val="BodyText"/>
+      </w:pPr>
+      <w:r>
+        <w:t xml:space="preserve">The code for this analysis, interim results, and final results can be found at: </w:t>
+      </w:r>
+      <w:hyperlink r:id="rId7">
         <w:r>
           <w:rPr>
             <w:rStyle w:val="Hyperlink"/>
-            <w:rFonts w:cs="Arial"/>
-            <w:color w:val="428BCA"/>
           </w:rPr>
-          <w:t>10.5281/zenodo.2583056</w:t>
+          <w:t>DOI:10.5281/zenodo.2583056</w:t>
         </w:r>
       </w:hyperlink>
+    </w:p>
+    <w:p/>
+    <w:p>
+      <w:pPr>
+        <w:pStyle w:val="BodyText"/>
+      </w:pPr>
+      <w:r>
+        <w:rPr>
+          <w:b/>
+        </w:rPr>
+        <w:t>Key Messages</w:t>
+      </w:r>
+      <w:bookmarkStart w:id="1" w:name="_GoBack"/>
+      <w:bookmarkEnd w:id="1"/>
+    </w:p>
+    <w:p>
+      <w:pPr>
+        <w:numPr>
+          <w:ilvl w:val="0"/>
+          <w:numId w:val="1"/>
+        </w:numPr>
+        <w:spacing w:after="200"/>
+      </w:pPr>
+      <w:r>
+        <w:t>There is little existing literature on the impact of withdrawing universal school-age BCG vaccination and introducing high-risk neonatal BCG vaccination on TB incidence rates in the populations directly affected by the vaccination programmes.</w:t>
+      </w:r>
+    </w:p>
+    <w:p>
+      <w:pPr>
+        <w:numPr>
+          <w:ilvl w:val="0"/>
+          <w:numId w:val="1"/>
+        </w:numPr>
+        <w:spacing w:after="200"/>
+      </w:pPr>
+      <w:r>
+        <w:t>There was strong evidence that the change in policy was associated with a decrease in TB incidence rates in non-UK born neonates and school-age children. In the UK born individuals, there was some evidence that the change in policy was associated with an increase in TB incidence rates in those relevant to the universal school-age scheme, with little evidence of a decrease in incidence rates in those relevant to the high-risk neonatal vaccination scheme.</w:t>
+      </w:r>
+    </w:p>
+    <w:p>
+      <w:pPr>
+        <w:numPr>
+          <w:ilvl w:val="0"/>
+          <w:numId w:val="1"/>
+        </w:numPr>
+        <w:spacing w:after="200"/>
+      </w:pPr>
+      <w:r>
+        <w:t>Overall the change in vaccination policy was associated with preventing TB cases, mainly in the non-UK born.</w:t>
+      </w:r>
+    </w:p>
+    <w:p>
+      <w:pPr>
+        <w:numPr>
+          <w:ilvl w:val="0"/>
+          <w:numId w:val="1"/>
+        </w:numPr>
+        <w:spacing w:after="200"/>
+      </w:pPr>
+      <w:r>
+        <w:t>These results provide an important evaluation of the direct effects of both withdrawing and implementing a BCG vaccination programme in a low incidence, high income, country and are relevant to several other countries that have made similar changes to their vaccination programmes.</w:t>
+      </w:r>
     </w:p>
     <w:p/>
     <w:sectPr>
@@ -403,6 +422,106 @@
     </w:sectPr>
   </w:body>
 </w:document>
+</file>
+
+<file path=word/numbering.xml><?xml version="1.0" encoding="utf-8"?>
+<w:numbering xmlns:wpc="http://schemas.microsoft.com/office/word/2010/wordprocessingCanvas" xmlns:cx="http://schemas.microsoft.com/office/drawing/2014/chartex" xmlns:cx1="http://schemas.microsoft.com/office/drawing/2015/9/8/chartex" xmlns:cx2="http://schemas.microsoft.com/office/drawing/2015/10/21/chartex" xmlns:cx3="http://schemas.microsoft.com/office/drawing/2016/5/9/chartex" xmlns:cx4="http://schemas.microsoft.com/office/drawing/2016/5/10/chartex" xmlns:cx5="http://schemas.microsoft.com/office/drawing/2016/5/11/chartex" xmlns:cx6="http://schemas.microsoft.com/office/drawing/2016/5/12/chartex" xmlns:cx7="http://schemas.microsoft.com/office/drawing/2016/5/13/chartex" xmlns:cx8="http://schemas.microsoft.com/office/drawing/2016/5/14/chartex" xmlns:mc="http://schemas.openxmlformats.org/markup-compatibility/2006" xmlns:aink="http://schemas.microsoft.com/office/drawing/2016/ink" xmlns:am3d="http://schemas.microsoft.com/office/drawing/2017/model3d" xmlns:o="urn:schemas-microsoft-com:office:office" xmlns:r="http://schemas.openxmlformats.org/officeDocument/2006/relationships" xmlns:m="http://schemas.openxmlformats.org/officeDocument/2006/math" xmlns:v="urn:schemas-microsoft-com:vml" xmlns:wp14="http://schemas.microsoft.com/office/word/2010/wordprocessingDrawing" xmlns:wp="http://schemas.openxmlformats.org/drawingml/2006/wordprocessingDrawing" xmlns:w10="urn:schemas-microsoft-com:office:word" xmlns:w="http://schemas.openxmlformats.org/wordprocessingml/2006/main" xmlns:w14="http://schemas.microsoft.com/office/word/2010/wordml" xmlns:w15="http://schemas.microsoft.com/office/word/2012/wordml" xmlns:w16cid="http://schemas.microsoft.com/office/word/2016/wordml/cid" xmlns:w16se="http://schemas.microsoft.com/office/word/2015/wordml/symex" xmlns:wpg="http://schemas.microsoft.com/office/word/2010/wordprocessingGroup" xmlns:wpi="http://schemas.microsoft.com/office/word/2010/wordprocessingInk" xmlns:wne="http://schemas.microsoft.com/office/word/2006/wordml" xmlns:wps="http://schemas.microsoft.com/office/word/2010/wordprocessingShape" mc:Ignorable="w14 w15 w16se w16cid wp14">
+  <w:abstractNum w:abstractNumId="0" w15:restartNumberingAfterBreak="0">
+    <w:nsid w:val="711855C6"/>
+    <w:multiLevelType w:val="multilevel"/>
+    <w:tmpl w:val="6E02ABDE"/>
+    <w:lvl w:ilvl="0">
+      <w:numFmt w:val="bullet"/>
+      <w:lvlText w:val="•"/>
+      <w:lvlJc w:val="left"/>
+      <w:pPr>
+        <w:tabs>
+          <w:tab w:val="num" w:pos="0"/>
+        </w:tabs>
+        <w:ind w:left="480" w:hanging="480"/>
+      </w:pPr>
+    </w:lvl>
+    <w:lvl w:ilvl="1">
+      <w:numFmt w:val="bullet"/>
+      <w:lvlText w:val="–"/>
+      <w:lvlJc w:val="left"/>
+      <w:pPr>
+        <w:tabs>
+          <w:tab w:val="num" w:pos="720"/>
+        </w:tabs>
+        <w:ind w:left="1200" w:hanging="480"/>
+      </w:pPr>
+    </w:lvl>
+    <w:lvl w:ilvl="2">
+      <w:numFmt w:val="bullet"/>
+      <w:lvlText w:val="•"/>
+      <w:lvlJc w:val="left"/>
+      <w:pPr>
+        <w:tabs>
+          <w:tab w:val="num" w:pos="1440"/>
+        </w:tabs>
+        <w:ind w:left="1920" w:hanging="480"/>
+      </w:pPr>
+    </w:lvl>
+    <w:lvl w:ilvl="3">
+      <w:numFmt w:val="bullet"/>
+      <w:lvlText w:val="–"/>
+      <w:lvlJc w:val="left"/>
+      <w:pPr>
+        <w:tabs>
+          <w:tab w:val="num" w:pos="2160"/>
+        </w:tabs>
+        <w:ind w:left="2640" w:hanging="480"/>
+      </w:pPr>
+    </w:lvl>
+    <w:lvl w:ilvl="4">
+      <w:numFmt w:val="bullet"/>
+      <w:lvlText w:val="•"/>
+      <w:lvlJc w:val="left"/>
+      <w:pPr>
+        <w:tabs>
+          <w:tab w:val="num" w:pos="2880"/>
+        </w:tabs>
+        <w:ind w:left="3360" w:hanging="480"/>
+      </w:pPr>
+    </w:lvl>
+    <w:lvl w:ilvl="5">
+      <w:numFmt w:val="bullet"/>
+      <w:lvlText w:val="–"/>
+      <w:lvlJc w:val="left"/>
+      <w:pPr>
+        <w:tabs>
+          <w:tab w:val="num" w:pos="3600"/>
+        </w:tabs>
+        <w:ind w:left="4080" w:hanging="480"/>
+      </w:pPr>
+    </w:lvl>
+    <w:lvl w:ilvl="6">
+      <w:numFmt w:val="bullet"/>
+      <w:lvlText w:val="•"/>
+      <w:lvlJc w:val="left"/>
+      <w:pPr>
+        <w:tabs>
+          <w:tab w:val="num" w:pos="4320"/>
+        </w:tabs>
+        <w:ind w:left="4800" w:hanging="480"/>
+      </w:pPr>
+    </w:lvl>
+    <w:lvl w:ilvl="7">
+      <w:numFmt w:val="decimal"/>
+      <w:lvlText w:val=""/>
+      <w:lvlJc w:val="left"/>
+    </w:lvl>
+    <w:lvl w:ilvl="8">
+      <w:numFmt w:val="decimal"/>
+      <w:lvlText w:val=""/>
+      <w:lvlJc w:val="left"/>
+    </w:lvl>
+  </w:abstractNum>
+  <w:num w:numId="1">
+    <w:abstractNumId w:val="0"/>
+  </w:num>
+</w:numbering>
 </file>
 
 <file path=word/styles.xml><?xml version="1.0" encoding="utf-8"?>
@@ -524,6 +643,7 @@
     <w:lsdException w:name="HTML Sample" w:semiHidden="1" w:unhideWhenUsed="1"/>
     <w:lsdException w:name="HTML Typewriter" w:semiHidden="1" w:unhideWhenUsed="1"/>
     <w:lsdException w:name="HTML Variable" w:semiHidden="1" w:unhideWhenUsed="1"/>
+    <w:lsdException w:name="Normal Table" w:semiHidden="1" w:unhideWhenUsed="1"/>
     <w:lsdException w:name="annotation subject" w:semiHidden="1" w:unhideWhenUsed="1"/>
     <w:lsdException w:name="No List" w:semiHidden="1" w:unhideWhenUsed="1"/>
     <w:lsdException w:name="Outline List 1" w:semiHidden="1" w:unhideWhenUsed="1"/>
@@ -570,8 +690,10 @@
     <w:lsdException w:name="Table Subtle 2" w:semiHidden="1" w:unhideWhenUsed="1"/>
     <w:lsdException w:name="Table Web 1" w:semiHidden="1" w:unhideWhenUsed="1"/>
     <w:lsdException w:name="Table Web 2" w:semiHidden="1" w:unhideWhenUsed="1"/>
+    <w:lsdException w:name="Table Web 3" w:semiHidden="1" w:unhideWhenUsed="1"/>
     <w:lsdException w:name="Balloon Text" w:semiHidden="1" w:unhideWhenUsed="1"/>
     <w:lsdException w:name="Table Grid" w:uiPriority="39"/>
+    <w:lsdException w:name="Table Theme" w:semiHidden="1" w:unhideWhenUsed="1"/>
     <w:lsdException w:name="Placeholder Text" w:semiHidden="1"/>
     <w:lsdException w:name="No Spacing" w:uiPriority="1" w:qFormat="1"/>
     <w:lsdException w:name="Light Shading" w:uiPriority="60"/>

--- a/peer-review/title-page.docx
+++ b/peer-review/title-page.docx
@@ -153,6 +153,8 @@
       <w:pPr>
         <w:pStyle w:val="BodyText"/>
       </w:pPr>
+      <w:bookmarkStart w:id="1" w:name="OLE_LINK11"/>
+      <w:bookmarkStart w:id="2" w:name="OLE_LINK12"/>
       <w:r>
         <w:rPr>
           <w:b/>
@@ -165,7 +167,31 @@
         <w:pStyle w:val="BodyText"/>
       </w:pPr>
       <w:r>
-        <w:t>In 2005, England changed from universal Bacillus Calmette–Guérin (BCG) vaccination of school-age children to targeted BCG vaccination of high-risk neonates.</w:t>
+        <w:t>In 2005</w:t>
+      </w:r>
+      <w:r>
+        <w:t xml:space="preserve"> in </w:t>
+      </w:r>
+      <w:r>
+        <w:t>England</w:t>
+      </w:r>
+      <w:r>
+        <w:t>,</w:t>
+      </w:r>
+      <w:r>
+        <w:t xml:space="preserve"> </w:t>
+      </w:r>
+      <w:r>
+        <w:t>u</w:t>
+      </w:r>
+      <w:r>
+        <w:t xml:space="preserve">niversal Bacillus Calmette–Guérin (BCG) vaccination of school-age children </w:t>
+      </w:r>
+      <w:r>
+        <w:t>was replaced by</w:t>
+      </w:r>
+      <w:r>
+        <w:t xml:space="preserve"> targeted BCG vaccination of high-risk neonates.</w:t>
       </w:r>
     </w:p>
     <w:p>
@@ -184,7 +210,16 @@
         <w:pStyle w:val="BodyText"/>
       </w:pPr>
       <w:r>
-        <w:t>Estimate the impact of the 2005 change in BCG policy on incidence rates in the targeted populations of England using an observational study.</w:t>
+        <w:t xml:space="preserve">Estimate the impact of the 2005 change in BCG policy on </w:t>
+      </w:r>
+      <w:r>
+        <w:t>tuberculosis</w:t>
+      </w:r>
+      <w:r>
+        <w:t xml:space="preserve"> </w:t>
+      </w:r>
+      <w:r>
+        <w:t>incidence rates in England.</w:t>
       </w:r>
     </w:p>
     <w:p>
@@ -197,13 +232,27 @@
         </w:rPr>
         <w:t>Methods</w:t>
       </w:r>
-    </w:p>
-    <w:p>
-      <w:pPr>
-        <w:pStyle w:val="BodyText"/>
-      </w:pPr>
-      <w:r>
-        <w:t>We combined notifications from the Enhanced Tuberculosis Surveillance system, with demographic data from the Labour Force Survey to construct retrospective cohorts relevant to both the universal, and targeted vaccination between Jan 1, 2000 and Dec 31, 2010. We then estimated incidence rates over a 5 year follow-up period and used regression modelling to estimate the impact of the change in policy on TB.</w:t>
+      <w:bookmarkStart w:id="3" w:name="_GoBack"/>
+      <w:bookmarkEnd w:id="3"/>
+    </w:p>
+    <w:p>
+      <w:pPr>
+        <w:pStyle w:val="BodyText"/>
+      </w:pPr>
+      <w:r>
+        <w:t xml:space="preserve">We </w:t>
+      </w:r>
+      <w:r>
+        <w:t xml:space="preserve">conducted an observational study by </w:t>
+      </w:r>
+      <w:r>
+        <w:t>combin</w:t>
+      </w:r>
+      <w:r>
+        <w:t>ing</w:t>
+      </w:r>
+      <w:r>
+        <w:t xml:space="preserve"> notifications from the Enhanced Tuberculosis Surveillance system, with demographic data from the Labour Force Survey to construct retrospective cohorts relevant to both the universal, and targeted vaccination between Jan 1, 2000 and Dec 31, 2010. We then estimated incidence rates over a 5 year follow-up period and used regression modelling to estimate the impact of the change in policy on TB.</w:t>
       </w:r>
     </w:p>
     <w:p>
@@ -225,7 +274,15 @@
         <w:pStyle w:val="BodyText"/>
       </w:pPr>
       <w:r>
-        <w:t>In the non-UK born, we found evidence for an association between a reduction in incidence rates and the change in BCG policy (school-age incidence rate ratio (IRR): 0.74 (95% credible interval (CrI) 0.61,0.88), neonatal IRR: 0.62 (95%CrI 0.44,0.88)). We found some evidence that the change in policy was associated with an increase in incidence rates in the UK born school-age population (IRR: 1.08 (95%CrI 0.97,1.19)) and weaker evidence of an association with a reduction in incidence rates in UK born neonates (IRR: 0.96 (95%CrI 0.82,1.14)). Overall, we found that the change in policy was associated with directly preventing 385 (95%CrI -105,881) cases.</w:t>
+        <w:t>In the non-UK born, we found evidence for an association between a reduction in incidence rates and the change in BCG policy (school-age incidence rate ratio (IRR): 0.74 (95% credible interval (</w:t>
+      </w:r>
+      <w:proofErr w:type="spellStart"/>
+      <w:r>
+        <w:t>CrI</w:t>
+      </w:r>
+      <w:proofErr w:type="spellEnd"/>
+      <w:r>
+        <w:t>) 0.61,0.88), neonatal IRR: 0.62 (95%CrI 0.44,0.88)). We found some evidence that the change in policy was associated with an increase in incidence rates in the UK born school-age population (IRR: 1.08 (95%CrI 0.97,1.19)) and weaker evidence of an association with a reduction in incidence rates in UK born neonates (IRR: 0.96 (95%CrI 0.82,1.14)). Overall, we found that the change in policy was associated with directly preventing 385 (95%CrI -105,881) cases.</w:t>
       </w:r>
     </w:p>
     <w:p>
@@ -247,6 +304,8 @@
         <w:t>Withdrawing universal vaccination at school-age and targeting vaccination towards high-risk neonates was associated with reduced incidence of TB. This was largely driven by reductions in the non-UK born with cases increasing in the UK born.</w:t>
       </w:r>
     </w:p>
+    <w:bookmarkEnd w:id="1"/>
+    <w:bookmarkEnd w:id="2"/>
     <w:p>
       <w:pPr>
         <w:pStyle w:val="BodyText"/>
@@ -301,6 +360,7 @@
         <w:pStyle w:val="BodyText"/>
       </w:pPr>
       <w:r>
+        <w:lastRenderedPageBreak/>
         <w:t>HC reports receiving honoraria from Sanofi Pasteur, and consultancy fees from AstraZeneca, GSK and IMS Health, all paid to her employer.</w:t>
       </w:r>
     </w:p>
@@ -309,7 +369,6 @@
         <w:rPr>
           <w:b/>
         </w:rPr>
-        <w:lastRenderedPageBreak/>
         <w:t>Accessibility of data and programming code</w:t>
       </w:r>
       <w:r>
@@ -362,8 +421,6 @@
         </w:rPr>
         <w:t>Key Messages</w:t>
       </w:r>
-      <w:bookmarkStart w:id="1" w:name="_GoBack"/>
-      <w:bookmarkEnd w:id="1"/>
     </w:p>
     <w:p>
       <w:pPr>
@@ -805,15 +862,11 @@
     <w:lsdException w:name="Book Title" w:uiPriority="33" w:qFormat="1"/>
     <w:lsdException w:name="Bibliography" w:semiHidden="1" w:uiPriority="37" w:unhideWhenUsed="1"/>
     <w:lsdException w:name="TOC Heading" w:semiHidden="1" w:uiPriority="39" w:unhideWhenUsed="1" w:qFormat="1"/>
-    <w:lsdException w:name="Plain Table 1" w:uiPriority="41"/>
-    <w:lsdException w:name="Plain Table 2" w:uiPriority="42"/>
-    <w:lsdException w:name="Plain Table 3" w:uiPriority="43"/>
-    <w:lsdException w:name="Plain Table 4" w:uiPriority="44"/>
-    <w:lsdException w:name="Plain Table 5" w:uiPriority="45"/>
-    <w:lsdException w:name="Grid Table Light" w:uiPriority="40"/>
-    <w:lsdException w:name="Grid Table 1 Light" w:uiPriority="46"/>
-    <w:lsdException w:name="Grid Table 2" w:uiPriority="47"/>
-    <w:lsdException w:name="Grid Table 3" w:uiPriority="48"/>
+    <w:lsdException w:name="Plain Table 5" w:semiHidden="1" w:unhideWhenUsed="1"/>
+    <w:lsdException w:name="Grid Table Light" w:semiHidden="1" w:unhideWhenUsed="1"/>
+    <w:lsdException w:name="Grid Table 1 Light" w:semiHidden="1" w:unhideWhenUsed="1"/>
+    <w:lsdException w:name="Grid Table 2" w:semiHidden="1" w:unhideWhenUsed="1"/>
+    <w:lsdException w:name="Grid Table 3" w:semiHidden="1" w:unhideWhenUsed="1"/>
     <w:lsdException w:name="Grid Table 4" w:uiPriority="49"/>
     <w:lsdException w:name="Grid Table 5 Dark" w:uiPriority="50"/>
     <w:lsdException w:name="Grid Table 6 Colorful" w:uiPriority="51"/>
@@ -911,6 +964,8 @@
     <w:lsdException w:name="List Table 7 Colorful Accent 6" w:uiPriority="52"/>
     <w:lsdException w:name="Mention" w:semiHidden="1" w:unhideWhenUsed="1"/>
     <w:lsdException w:name="Smart Hyperlink" w:semiHidden="1" w:unhideWhenUsed="1"/>
+    <w:lsdException w:name="Hashtag" w:semiHidden="1" w:unhideWhenUsed="1"/>
+    <w:lsdException w:name="Unresolved Mention" w:semiHidden="1" w:unhideWhenUsed="1"/>
     <w:lsdException w:name="Smart Link" w:semiHidden="1" w:unhideWhenUsed="1"/>
   </w:latentStyles>
   <w:style w:type="paragraph" w:default="1" w:styleId="Normal">
@@ -1071,6 +1126,40 @@
       <w:sz w:val="16"/>
       <w:lang w:val="en-US"/>
     </w:rPr>
+  </w:style>
+  <w:style w:type="paragraph" w:styleId="BalloonText">
+    <w:name w:val="Balloon Text"/>
+    <w:basedOn w:val="Normal"/>
+    <w:link w:val="BalloonTextChar"/>
+    <w:uiPriority w:val="99"/>
+    <w:semiHidden/>
+    <w:unhideWhenUsed/>
+    <w:rsid w:val="00D54E0E"/>
+    <w:rPr>
+      <w:rFonts w:ascii="Lucida Grande" w:hAnsi="Lucida Grande" w:cs="Lucida Grande"/>
+      <w:sz w:val="18"/>
+      <w:szCs w:val="18"/>
+    </w:rPr>
+  </w:style>
+  <w:style w:type="character" w:customStyle="1" w:styleId="BalloonTextChar">
+    <w:name w:val="Balloon Text Char"/>
+    <w:basedOn w:val="DefaultParagraphFont"/>
+    <w:link w:val="BalloonText"/>
+    <w:uiPriority w:val="99"/>
+    <w:semiHidden/>
+    <w:rsid w:val="00D54E0E"/>
+    <w:rPr>
+      <w:rFonts w:ascii="Lucida Grande" w:hAnsi="Lucida Grande" w:cs="Lucida Grande"/>
+      <w:sz w:val="18"/>
+      <w:szCs w:val="18"/>
+    </w:rPr>
+  </w:style>
+  <w:style w:type="paragraph" w:styleId="Revision">
+    <w:name w:val="Revision"/>
+    <w:hidden/>
+    <w:uiPriority w:val="99"/>
+    <w:semiHidden/>
+    <w:rsid w:val="00BA7A4D"/>
   </w:style>
 </w:styles>
 </file>
@@ -1118,7 +1207,7 @@
     </a:clrScheme>
     <a:fontScheme name="Office">
       <a:majorFont>
-        <a:latin typeface="Calibri Light" panose="020F0302020204030204"/>
+        <a:latin typeface="Calibri Light"/>
         <a:ea typeface=""/>
         <a:cs typeface=""/>
         <a:font script="Jpan" typeface="Yu Gothic Light"/>
@@ -1153,7 +1242,7 @@
         <a:font script="Geor" typeface="Sylfaen"/>
       </a:majorFont>
       <a:minorFont>
-        <a:latin typeface="Calibri" panose="020F0502020204030204"/>
+        <a:latin typeface="Calibri"/>
         <a:ea typeface=""/>
         <a:cs typeface=""/>
         <a:font script="Jpan" typeface="Yu Mincho"/>
